--- a/BRLS/doc/Asg4 Bug 2 Log.docx
+++ b/BRLS/doc/Asg4 Bug 2 Log.docx
@@ -4,36 +4,96 @@
   <w:body>
     <w:p>
       <w:pPr>
-        <w:rPr>
-          <w:rFonts w:ascii="Arial" w:hAnsi="Arial" w:cs="Arial"/>
-          <w:sz w:val="24"/>
-          <w:szCs w:val="24"/>
-        </w:rPr>
-      </w:pPr>
-      <w:r>
-        <w:rPr>
-          <w:rFonts w:ascii="Arial" w:hAnsi="Arial" w:cs="Arial"/>
-          <w:sz w:val="24"/>
-          <w:szCs w:val="24"/>
+        <w:spacing w:line="480" w:lineRule="auto"/>
+        <w:rPr>
+          <w:smallCaps/>
+          <w:sz w:val="36"/>
+          <w:szCs w:val="36"/>
+          <w:u w:val="single"/>
+        </w:rPr>
+      </w:pPr>
+      <w:r>
+        <w:rPr>
+          <w:rStyle w:val="SubtleReference"/>
+          <w:color w:val="auto"/>
+          <w:sz w:val="36"/>
+          <w:szCs w:val="36"/>
+          <w:u w:val="single"/>
         </w:rPr>
         <w:t xml:space="preserve">Asg4 Bug </w:t>
       </w:r>
       <w:r>
         <w:rPr>
-          <w:rFonts w:ascii="Arial" w:hAnsi="Arial" w:cs="Arial"/>
-          <w:sz w:val="24"/>
-          <w:szCs w:val="24"/>
+          <w:rStyle w:val="SubtleReference"/>
+          <w:color w:val="auto"/>
+          <w:sz w:val="36"/>
+          <w:szCs w:val="36"/>
+          <w:u w:val="single"/>
         </w:rPr>
         <w:t>2</w:t>
       </w:r>
       <w:r>
         <w:rPr>
-          <w:rFonts w:ascii="Arial" w:hAnsi="Arial" w:cs="Arial"/>
-          <w:sz w:val="24"/>
-          <w:szCs w:val="24"/>
+          <w:rStyle w:val="SubtleReference"/>
+          <w:color w:val="auto"/>
+          <w:sz w:val="36"/>
+          <w:szCs w:val="36"/>
+          <w:u w:val="single"/>
         </w:rPr>
         <w:t xml:space="preserve"> Log</w:t>
       </w:r>
+    </w:p>
+    <w:p>
+      <w:pPr>
+        <w:spacing w:line="480" w:lineRule="auto"/>
+        <w:rPr>
+          <w:rFonts w:ascii="Arial" w:hAnsi="Arial" w:cs="Arial"/>
+          <w:sz w:val="24"/>
+          <w:szCs w:val="24"/>
+        </w:rPr>
+      </w:pPr>
+      <w:r>
+        <w:rPr>
+          <w:rFonts w:ascii="Arial" w:hAnsi="Arial" w:cs="Arial"/>
+          <w:sz w:val="24"/>
+          <w:szCs w:val="24"/>
+        </w:rPr>
+        <w:t>H0: Problem is in UI before</w:t>
+      </w:r>
+      <w:r>
+        <w:rPr>
+          <w:rFonts w:ascii="Arial" w:hAnsi="Arial" w:cs="Arial"/>
+          <w:sz w:val="24"/>
+          <w:szCs w:val="24"/>
+        </w:rPr>
+        <w:t xml:space="preserve"> </w:t>
+      </w:r>
+      <w:proofErr w:type="spellStart"/>
+      <w:r>
+        <w:rPr>
+          <w:rFonts w:ascii="Arial" w:hAnsi="Arial" w:cs="Arial"/>
+          <w:sz w:val="24"/>
+          <w:szCs w:val="24"/>
+        </w:rPr>
+        <w:t>returnBookC</w:t>
+      </w:r>
+      <w:r>
+        <w:rPr>
+          <w:rFonts w:ascii="Arial" w:hAnsi="Arial" w:cs="Arial"/>
+          <w:sz w:val="24"/>
+          <w:szCs w:val="24"/>
+        </w:rPr>
+        <w:t>ontrol.bookscanned</w:t>
+      </w:r>
+      <w:proofErr w:type="spellEnd"/>
+      <w:r>
+        <w:rPr>
+          <w:rFonts w:ascii="Arial" w:hAnsi="Arial" w:cs="Arial"/>
+          <w:sz w:val="24"/>
+          <w:szCs w:val="24"/>
+        </w:rPr>
+        <w:t>(barcode) is called</w:t>
+      </w:r>
       <w:r>
         <w:rPr>
           <w:rFonts w:ascii="Arial" w:hAnsi="Arial" w:cs="Arial"/>
@@ -45,69 +105,38 @@
     </w:p>
     <w:p>
       <w:pPr>
-        <w:rPr>
-          <w:rFonts w:ascii="Arial" w:hAnsi="Arial" w:cs="Arial"/>
-          <w:sz w:val="24"/>
-          <w:szCs w:val="24"/>
-        </w:rPr>
-      </w:pPr>
-    </w:p>
-    <w:p>
-      <w:pPr>
-        <w:rPr>
-          <w:rFonts w:ascii="Arial" w:hAnsi="Arial" w:cs="Arial"/>
-          <w:sz w:val="24"/>
-          <w:szCs w:val="24"/>
-        </w:rPr>
-      </w:pPr>
-      <w:r>
-        <w:rPr>
-          <w:rFonts w:ascii="Arial" w:hAnsi="Arial" w:cs="Arial"/>
-          <w:sz w:val="24"/>
-          <w:szCs w:val="24"/>
-        </w:rPr>
-        <w:t>H0: Problem is in UI before</w:t>
-      </w:r>
-      <w:r>
-        <w:rPr>
-          <w:rFonts w:ascii="Arial" w:hAnsi="Arial" w:cs="Arial"/>
-          <w:sz w:val="24"/>
-          <w:szCs w:val="24"/>
-        </w:rPr>
-        <w:t xml:space="preserve"> returnBookC</w:t>
-      </w:r>
-      <w:r>
-        <w:rPr>
-          <w:rFonts w:ascii="Arial" w:hAnsi="Arial" w:cs="Arial"/>
-          <w:sz w:val="24"/>
-          <w:szCs w:val="24"/>
-        </w:rPr>
-        <w:t>ontrol.bookscanned(barcode) is called</w:t>
-      </w:r>
-      <w:r>
-        <w:rPr>
-          <w:rFonts w:ascii="Arial" w:hAnsi="Arial" w:cs="Arial"/>
-          <w:sz w:val="24"/>
-          <w:szCs w:val="24"/>
-        </w:rPr>
-        <w:t>.</w:t>
-      </w:r>
-    </w:p>
-    <w:p>
-      <w:pPr>
-        <w:rPr>
-          <w:rFonts w:ascii="Arial" w:hAnsi="Arial" w:cs="Arial"/>
-          <w:sz w:val="24"/>
-          <w:szCs w:val="24"/>
-        </w:rPr>
-      </w:pPr>
-      <w:r>
-        <w:rPr>
-          <w:rFonts w:ascii="Arial" w:hAnsi="Arial" w:cs="Arial"/>
-          <w:sz w:val="24"/>
-          <w:szCs w:val="24"/>
-        </w:rPr>
-        <w:t>T0: Check bookbarcode – barcode is not correct i.e. not equal entered ID</w:t>
+        <w:spacing w:line="480" w:lineRule="auto"/>
+        <w:rPr>
+          <w:rFonts w:ascii="Arial" w:hAnsi="Arial" w:cs="Arial"/>
+          <w:sz w:val="24"/>
+          <w:szCs w:val="24"/>
+        </w:rPr>
+      </w:pPr>
+      <w:r>
+        <w:rPr>
+          <w:rFonts w:ascii="Arial" w:hAnsi="Arial" w:cs="Arial"/>
+          <w:sz w:val="24"/>
+          <w:szCs w:val="24"/>
+        </w:rPr>
+        <w:t xml:space="preserve">T0: Check </w:t>
+      </w:r>
+      <w:proofErr w:type="spellStart"/>
+      <w:r>
+        <w:rPr>
+          <w:rFonts w:ascii="Arial" w:hAnsi="Arial" w:cs="Arial"/>
+          <w:sz w:val="24"/>
+          <w:szCs w:val="24"/>
+        </w:rPr>
+        <w:t>bookbarcode</w:t>
+      </w:r>
+      <w:proofErr w:type="spellEnd"/>
+      <w:r>
+        <w:rPr>
+          <w:rFonts w:ascii="Arial" w:hAnsi="Arial" w:cs="Arial"/>
+          <w:sz w:val="24"/>
+          <w:szCs w:val="24"/>
+        </w:rPr>
+        <w:t xml:space="preserve"> – barcode is not correct i.e. not equal entered ID</w:t>
       </w:r>
       <w:r>
         <w:rPr>
@@ -120,23 +149,43 @@
     </w:p>
     <w:p>
       <w:pPr>
-        <w:rPr>
-          <w:rFonts w:ascii="Arial" w:hAnsi="Arial" w:cs="Arial"/>
-          <w:sz w:val="24"/>
-          <w:szCs w:val="24"/>
-        </w:rPr>
-      </w:pPr>
-      <w:r>
-        <w:rPr>
-          <w:rFonts w:ascii="Arial" w:hAnsi="Arial" w:cs="Arial"/>
-          <w:sz w:val="24"/>
-          <w:szCs w:val="24"/>
-        </w:rPr>
-        <w:t>R0: bookbarcode == entered ID</w:t>
-      </w:r>
-    </w:p>
-    <w:p>
-      <w:pPr>
+        <w:spacing w:line="480" w:lineRule="auto"/>
+        <w:rPr>
+          <w:rFonts w:ascii="Arial" w:hAnsi="Arial" w:cs="Arial"/>
+          <w:sz w:val="24"/>
+          <w:szCs w:val="24"/>
+        </w:rPr>
+      </w:pPr>
+      <w:r>
+        <w:rPr>
+          <w:rFonts w:ascii="Arial" w:hAnsi="Arial" w:cs="Arial"/>
+          <w:sz w:val="24"/>
+          <w:szCs w:val="24"/>
+        </w:rPr>
+        <w:t xml:space="preserve">R0: </w:t>
+      </w:r>
+      <w:proofErr w:type="spellStart"/>
+      <w:r>
+        <w:rPr>
+          <w:rFonts w:ascii="Arial" w:hAnsi="Arial" w:cs="Arial"/>
+          <w:sz w:val="24"/>
+          <w:szCs w:val="24"/>
+        </w:rPr>
+        <w:t>bookbarcode</w:t>
+      </w:r>
+      <w:proofErr w:type="spellEnd"/>
+      <w:r>
+        <w:rPr>
+          <w:rFonts w:ascii="Arial" w:hAnsi="Arial" w:cs="Arial"/>
+          <w:sz w:val="24"/>
+          <w:szCs w:val="24"/>
+        </w:rPr>
+        <w:t xml:space="preserve"> == entered ID</w:t>
+      </w:r>
+    </w:p>
+    <w:p>
+      <w:pPr>
+        <w:spacing w:line="480" w:lineRule="auto"/>
         <w:rPr>
           <w:rFonts w:ascii="Arial" w:hAnsi="Arial" w:cs="Arial"/>
           <w:sz w:val="24"/>
@@ -165,20 +214,30 @@
           <w:sz w:val="24"/>
           <w:szCs w:val="24"/>
         </w:rPr>
-        <w:t>roblem is not in UI before returnBookControl.bookscanned(barcode)</w:t>
-      </w:r>
-    </w:p>
-    <w:p>
-      <w:pPr>
-        <w:rPr>
-          <w:rFonts w:ascii="Arial" w:hAnsi="Arial" w:cs="Arial"/>
-          <w:sz w:val="24"/>
-          <w:szCs w:val="24"/>
-        </w:rPr>
-      </w:pPr>
-    </w:p>
-    <w:p>
-      <w:pPr>
+        <w:t xml:space="preserve">roblem is not in UI before </w:t>
+      </w:r>
+      <w:proofErr w:type="spellStart"/>
+      <w:r>
+        <w:rPr>
+          <w:rFonts w:ascii="Arial" w:hAnsi="Arial" w:cs="Arial"/>
+          <w:sz w:val="24"/>
+          <w:szCs w:val="24"/>
+        </w:rPr>
+        <w:t>returnBookControl.bookscanned</w:t>
+      </w:r>
+      <w:proofErr w:type="spellEnd"/>
+      <w:r>
+        <w:rPr>
+          <w:rFonts w:ascii="Arial" w:hAnsi="Arial" w:cs="Arial"/>
+          <w:sz w:val="24"/>
+          <w:szCs w:val="24"/>
+        </w:rPr>
+        <w:t>(barcode)</w:t>
+      </w:r>
+    </w:p>
+    <w:p>
+      <w:pPr>
+        <w:spacing w:line="480" w:lineRule="auto"/>
         <w:rPr>
           <w:rFonts w:ascii="Arial" w:hAnsi="Arial" w:cs="Arial"/>
           <w:sz w:val="24"/>
@@ -228,64 +287,98 @@
     </w:p>
     <w:p>
       <w:pPr>
-        <w:rPr>
-          <w:rFonts w:ascii="Arial" w:hAnsi="Arial" w:cs="Arial"/>
-          <w:sz w:val="24"/>
-          <w:szCs w:val="24"/>
-        </w:rPr>
-      </w:pPr>
-    </w:p>
-    <w:p>
-      <w:pPr>
-        <w:rPr>
-          <w:rFonts w:ascii="Arial" w:hAnsi="Arial" w:cs="Arial"/>
-          <w:sz w:val="24"/>
-          <w:szCs w:val="24"/>
-        </w:rPr>
-      </w:pPr>
-      <w:r>
-        <w:rPr>
-          <w:rFonts w:ascii="Arial" w:hAnsi="Arial" w:cs="Arial"/>
-          <w:sz w:val="24"/>
-          <w:szCs w:val="24"/>
+        <w:spacing w:line="480" w:lineRule="auto"/>
+        <w:rPr>
+          <w:rFonts w:ascii="Arial" w:hAnsi="Arial" w:cs="Arial"/>
+          <w:sz w:val="24"/>
+          <w:szCs w:val="24"/>
+        </w:rPr>
+      </w:pPr>
+    </w:p>
+    <w:p>
+      <w:pPr>
+        <w:spacing w:line="480" w:lineRule="auto"/>
+        <w:rPr>
+          <w:rFonts w:ascii="Arial" w:hAnsi="Arial" w:cs="Arial"/>
+          <w:b/>
+          <w:bCs/>
+          <w:sz w:val="24"/>
+          <w:szCs w:val="24"/>
+          <w:u w:val="single"/>
+        </w:rPr>
+      </w:pPr>
+    </w:p>
+    <w:p>
+      <w:pPr>
+        <w:spacing w:line="480" w:lineRule="auto"/>
+        <w:rPr>
+          <w:rFonts w:ascii="Arial" w:hAnsi="Arial" w:cs="Arial"/>
+          <w:b/>
+          <w:bCs/>
+          <w:sz w:val="24"/>
+          <w:szCs w:val="24"/>
+          <w:u w:val="single"/>
+        </w:rPr>
+      </w:pPr>
+      <w:r>
+        <w:rPr>
+          <w:rFonts w:ascii="Arial" w:hAnsi="Arial" w:cs="Arial"/>
+          <w:b/>
+          <w:bCs/>
+          <w:sz w:val="24"/>
+          <w:szCs w:val="24"/>
+          <w:u w:val="single"/>
         </w:rPr>
         <w:t>Bug</w:t>
       </w:r>
       <w:r>
         <w:rPr>
           <w:rFonts w:ascii="Arial" w:hAnsi="Arial" w:cs="Arial"/>
-          <w:sz w:val="24"/>
-          <w:szCs w:val="24"/>
+          <w:b/>
+          <w:bCs/>
+          <w:sz w:val="24"/>
+          <w:szCs w:val="24"/>
+          <w:u w:val="single"/>
         </w:rPr>
         <w:t>2</w:t>
       </w:r>
       <w:r>
         <w:rPr>
           <w:rFonts w:ascii="Arial" w:hAnsi="Arial" w:cs="Arial"/>
-          <w:sz w:val="24"/>
-          <w:szCs w:val="24"/>
+          <w:b/>
+          <w:bCs/>
+          <w:sz w:val="24"/>
+          <w:szCs w:val="24"/>
+          <w:u w:val="single"/>
         </w:rPr>
         <w:t>Simplication</w:t>
       </w:r>
       <w:r>
         <w:rPr>
           <w:rFonts w:ascii="Arial" w:hAnsi="Arial" w:cs="Arial"/>
-          <w:sz w:val="24"/>
-          <w:szCs w:val="24"/>
+          <w:b/>
+          <w:bCs/>
+          <w:sz w:val="24"/>
+          <w:szCs w:val="24"/>
+          <w:u w:val="single"/>
         </w:rPr>
         <w:t>Test</w:t>
       </w:r>
       <w:r>
         <w:rPr>
           <w:rFonts w:ascii="Arial" w:hAnsi="Arial" w:cs="Arial"/>
-          <w:sz w:val="24"/>
-          <w:szCs w:val="24"/>
+          <w:b/>
+          <w:bCs/>
+          <w:sz w:val="24"/>
+          <w:szCs w:val="24"/>
+          <w:u w:val="single"/>
         </w:rPr>
         <w:t>:</w:t>
       </w:r>
     </w:p>
     <w:p>
       <w:pPr>
+        <w:spacing w:line="480" w:lineRule="auto"/>
         <w:rPr>
           <w:rFonts w:ascii="Arial" w:hAnsi="Arial" w:cs="Arial"/>
           <w:sz w:val="24"/>
@@ -335,87 +428,27 @@
     </w:p>
     <w:p>
       <w:pPr>
-        <w:rPr>
-          <w:rFonts w:ascii="Arial" w:hAnsi="Arial" w:cs="Arial"/>
-          <w:sz w:val="24"/>
-          <w:szCs w:val="24"/>
-        </w:rPr>
-      </w:pPr>
-    </w:p>
-    <w:p>
-      <w:pPr>
-        <w:rPr>
-          <w:rFonts w:ascii="Arial" w:hAnsi="Arial" w:cs="Arial"/>
-          <w:sz w:val="24"/>
-          <w:szCs w:val="24"/>
-        </w:rPr>
-      </w:pPr>
-    </w:p>
-    <w:p>
-      <w:pPr>
-        <w:rPr>
-          <w:rFonts w:ascii="Arial" w:hAnsi="Arial" w:cs="Arial"/>
-          <w:sz w:val="24"/>
-          <w:szCs w:val="24"/>
-        </w:rPr>
-      </w:pPr>
-    </w:p>
-    <w:p>
-      <w:pPr>
-        <w:rPr>
-          <w:rFonts w:ascii="Arial" w:hAnsi="Arial" w:cs="Arial"/>
-          <w:sz w:val="24"/>
-          <w:szCs w:val="24"/>
-        </w:rPr>
-      </w:pPr>
-    </w:p>
-    <w:p>
-      <w:pPr>
-        <w:rPr>
-          <w:rFonts w:ascii="Arial" w:hAnsi="Arial" w:cs="Arial"/>
-          <w:sz w:val="24"/>
-          <w:szCs w:val="24"/>
-        </w:rPr>
-      </w:pPr>
-    </w:p>
-    <w:p>
-      <w:pPr>
-        <w:rPr>
-          <w:rFonts w:ascii="Arial" w:hAnsi="Arial" w:cs="Arial"/>
-          <w:sz w:val="24"/>
-          <w:szCs w:val="24"/>
-        </w:rPr>
-      </w:pPr>
-    </w:p>
-    <w:p>
-      <w:pPr>
-        <w:rPr>
-          <w:rFonts w:ascii="Arial" w:hAnsi="Arial" w:cs="Arial"/>
-          <w:sz w:val="24"/>
-          <w:szCs w:val="24"/>
-        </w:rPr>
-      </w:pPr>
-    </w:p>
-    <w:p>
-      <w:pPr>
-        <w:rPr>
-          <w:rFonts w:ascii="Arial" w:hAnsi="Arial" w:cs="Arial"/>
-          <w:sz w:val="24"/>
-          <w:szCs w:val="24"/>
-        </w:rPr>
-      </w:pPr>
-    </w:p>
-    <w:p>
-      <w:pPr>
-        <w:rPr>
-          <w:rFonts w:ascii="Arial" w:hAnsi="Arial" w:cs="Arial"/>
-          <w:sz w:val="24"/>
-          <w:szCs w:val="24"/>
-        </w:rPr>
-      </w:pPr>
-    </w:p>
-    <w:p>
-      <w:pPr>
+        <w:spacing w:line="480" w:lineRule="auto"/>
+        <w:rPr>
+          <w:rFonts w:ascii="Arial" w:hAnsi="Arial" w:cs="Arial"/>
+          <w:sz w:val="24"/>
+          <w:szCs w:val="24"/>
+        </w:rPr>
+      </w:pPr>
+    </w:p>
+    <w:p>
+      <w:pPr>
+        <w:spacing w:line="480" w:lineRule="auto"/>
+        <w:rPr>
+          <w:rFonts w:ascii="Arial" w:hAnsi="Arial" w:cs="Arial"/>
+          <w:sz w:val="24"/>
+          <w:szCs w:val="24"/>
+        </w:rPr>
+      </w:pPr>
+    </w:p>
+    <w:p>
+      <w:pPr>
+        <w:spacing w:line="480" w:lineRule="auto"/>
         <w:rPr>
           <w:rFonts w:ascii="Arial" w:hAnsi="Arial" w:cs="Arial"/>
           <w:sz w:val="24"/>
@@ -431,13 +464,23 @@
         <w:lastRenderedPageBreak/>
         <w:t xml:space="preserve">H1: </w:t>
       </w:r>
-      <w:r>
-        <w:rPr>
-          <w:rFonts w:ascii="Arial" w:hAnsi="Arial" w:cs="Arial"/>
-          <w:sz w:val="24"/>
-          <w:szCs w:val="24"/>
-        </w:rPr>
-        <w:t>returnBookControl.bookscanned(barcode)</w:t>
+      <w:proofErr w:type="spellStart"/>
+      <w:r>
+        <w:rPr>
+          <w:rFonts w:ascii="Arial" w:hAnsi="Arial" w:cs="Arial"/>
+          <w:sz w:val="24"/>
+          <w:szCs w:val="24"/>
+        </w:rPr>
+        <w:t>returnBookControl.bookscanned</w:t>
+      </w:r>
+      <w:proofErr w:type="spellEnd"/>
+      <w:r>
+        <w:rPr>
+          <w:rFonts w:ascii="Arial" w:hAnsi="Arial" w:cs="Arial"/>
+          <w:sz w:val="24"/>
+          <w:szCs w:val="24"/>
+        </w:rPr>
+        <w:t>(barcode)</w:t>
       </w:r>
       <w:r>
         <w:rPr>
@@ -450,6 +493,7 @@
     </w:p>
     <w:p>
       <w:pPr>
+        <w:spacing w:line="480" w:lineRule="auto"/>
         <w:rPr>
           <w:rFonts w:ascii="Arial" w:hAnsi="Arial" w:cs="Arial"/>
           <w:sz w:val="24"/>
@@ -507,6 +551,7 @@
     </w:p>
     <w:p>
       <w:pPr>
+        <w:spacing w:line="480" w:lineRule="auto"/>
         <w:rPr>
           <w:rFonts w:ascii="Arial" w:hAnsi="Arial" w:cs="Arial"/>
           <w:sz w:val="24"/>
@@ -540,6 +585,7 @@
     </w:p>
     <w:p>
       <w:pPr>
+        <w:spacing w:line="480" w:lineRule="auto"/>
         <w:rPr>
           <w:rFonts w:ascii="Arial" w:hAnsi="Arial" w:cs="Arial"/>
           <w:sz w:val="24"/>
@@ -554,17 +600,28 @@
         </w:rPr>
         <w:t xml:space="preserve">H1 is false – problem is in </w:t>
       </w:r>
-      <w:r>
-        <w:rPr>
-          <w:rFonts w:ascii="Arial" w:hAnsi="Arial" w:cs="Arial"/>
-          <w:sz w:val="24"/>
-          <w:szCs w:val="24"/>
-        </w:rPr>
-        <w:t>returnBookControl.bookscanned(barcode)</w:t>
-      </w:r>
-    </w:p>
-    <w:p>
-      <w:pPr>
+      <w:proofErr w:type="spellStart"/>
+      <w:r>
+        <w:rPr>
+          <w:rFonts w:ascii="Arial" w:hAnsi="Arial" w:cs="Arial"/>
+          <w:sz w:val="24"/>
+          <w:szCs w:val="24"/>
+        </w:rPr>
+        <w:t>returnBookControl.bookscanned</w:t>
+      </w:r>
+      <w:proofErr w:type="spellEnd"/>
+      <w:r>
+        <w:rPr>
+          <w:rFonts w:ascii="Arial" w:hAnsi="Arial" w:cs="Arial"/>
+          <w:sz w:val="24"/>
+          <w:szCs w:val="24"/>
+        </w:rPr>
+        <w:t>(barcode)</w:t>
+      </w:r>
+    </w:p>
+    <w:p>
+      <w:pPr>
+        <w:spacing w:line="480" w:lineRule="auto"/>
         <w:rPr>
           <w:noProof/>
         </w:rPr>
@@ -572,6 +629,7 @@
     </w:p>
     <w:p>
       <w:pPr>
+        <w:spacing w:line="480" w:lineRule="auto"/>
         <w:rPr>
           <w:rFonts w:ascii="Arial" w:hAnsi="Arial" w:cs="Arial"/>
           <w:sz w:val="24"/>
@@ -621,24 +679,37 @@
     </w:p>
     <w:p>
       <w:pPr>
-        <w:rPr>
-          <w:rFonts w:ascii="Arial" w:hAnsi="Arial" w:cs="Arial"/>
-          <w:sz w:val="24"/>
-          <w:szCs w:val="24"/>
-        </w:rPr>
-      </w:pPr>
-    </w:p>
-    <w:p>
-      <w:pPr>
-        <w:rPr>
-          <w:rFonts w:ascii="Arial" w:hAnsi="Arial" w:cs="Arial"/>
-          <w:sz w:val="24"/>
-          <w:szCs w:val="24"/>
-        </w:rPr>
-      </w:pPr>
-    </w:p>
-    <w:p>
-      <w:pPr>
+        <w:spacing w:line="480" w:lineRule="auto"/>
+        <w:rPr>
+          <w:rFonts w:ascii="Arial" w:hAnsi="Arial" w:cs="Arial"/>
+          <w:sz w:val="24"/>
+          <w:szCs w:val="24"/>
+        </w:rPr>
+      </w:pPr>
+    </w:p>
+    <w:p>
+      <w:pPr>
+        <w:spacing w:line="480" w:lineRule="auto"/>
+        <w:rPr>
+          <w:rFonts w:ascii="Arial" w:hAnsi="Arial" w:cs="Arial"/>
+          <w:sz w:val="24"/>
+          <w:szCs w:val="24"/>
+        </w:rPr>
+      </w:pPr>
+    </w:p>
+    <w:p>
+      <w:pPr>
+        <w:spacing w:line="480" w:lineRule="auto"/>
+        <w:rPr>
+          <w:rFonts w:ascii="Arial" w:hAnsi="Arial" w:cs="Arial"/>
+          <w:sz w:val="24"/>
+          <w:szCs w:val="24"/>
+        </w:rPr>
+      </w:pPr>
+    </w:p>
+    <w:p>
+      <w:pPr>
+        <w:spacing w:line="480" w:lineRule="auto"/>
         <w:rPr>
           <w:rFonts w:ascii="Arial" w:hAnsi="Arial" w:cs="Arial"/>
           <w:sz w:val="24"/>
@@ -661,6 +732,8 @@
         </w:rPr>
         <w:t xml:space="preserve">problem is contained in </w:t>
       </w:r>
+      <w:proofErr w:type="spellStart"/>
+      <w:proofErr w:type="gramStart"/>
       <w:r>
         <w:rPr>
           <w:rFonts w:ascii="Arial" w:hAnsi="Arial" w:cs="Arial"/>
@@ -669,9 +742,12 @@
         </w:rPr>
         <w:t>library.calculateOverDueFine</w:t>
       </w:r>
-    </w:p>
-    <w:p>
-      <w:pPr>
+      <w:proofErr w:type="spellEnd"/>
+      <w:proofErr w:type="gramEnd"/>
+    </w:p>
+    <w:p>
+      <w:pPr>
+        <w:spacing w:line="480" w:lineRule="auto"/>
         <w:rPr>
           <w:rFonts w:ascii="Arial" w:hAnsi="Arial" w:cs="Arial"/>
           <w:sz w:val="24"/>
@@ -692,7 +768,27 @@
           <w:sz w:val="24"/>
           <w:szCs w:val="24"/>
         </w:rPr>
-        <w:t xml:space="preserve"> library.calculateOverDueFine returns </w:t>
+        <w:t xml:space="preserve"> </w:t>
+      </w:r>
+      <w:proofErr w:type="spellStart"/>
+      <w:proofErr w:type="gramStart"/>
+      <w:r>
+        <w:rPr>
+          <w:rFonts w:ascii="Arial" w:hAnsi="Arial" w:cs="Arial"/>
+          <w:sz w:val="24"/>
+          <w:szCs w:val="24"/>
+        </w:rPr>
+        <w:t>library.calculateOverDueFine</w:t>
+      </w:r>
+      <w:proofErr w:type="spellEnd"/>
+      <w:proofErr w:type="gramEnd"/>
+      <w:r>
+        <w:rPr>
+          <w:rFonts w:ascii="Arial" w:hAnsi="Arial" w:cs="Arial"/>
+          <w:sz w:val="24"/>
+          <w:szCs w:val="24"/>
+        </w:rPr>
+        <w:t xml:space="preserve"> returns </w:t>
       </w:r>
       <w:r>
         <w:rPr>
@@ -705,6 +801,7 @@
     </w:p>
     <w:p>
       <w:pPr>
+        <w:spacing w:line="480" w:lineRule="auto"/>
         <w:rPr>
           <w:rFonts w:ascii="Arial" w:hAnsi="Arial" w:cs="Arial"/>
           <w:sz w:val="24"/>
@@ -719,13 +816,25 @@
         </w:rPr>
         <w:t xml:space="preserve">R2: </w:t>
       </w:r>
-      <w:r>
-        <w:rPr>
-          <w:rFonts w:ascii="Arial" w:hAnsi="Arial" w:cs="Arial"/>
-          <w:sz w:val="24"/>
-          <w:szCs w:val="24"/>
-        </w:rPr>
-        <w:t>library.calculateOverDueFine return</w:t>
+      <w:proofErr w:type="spellStart"/>
+      <w:proofErr w:type="gramStart"/>
+      <w:r>
+        <w:rPr>
+          <w:rFonts w:ascii="Arial" w:hAnsi="Arial" w:cs="Arial"/>
+          <w:sz w:val="24"/>
+          <w:szCs w:val="24"/>
+        </w:rPr>
+        <w:t>library.calculateOverDueFine</w:t>
+      </w:r>
+      <w:proofErr w:type="spellEnd"/>
+      <w:proofErr w:type="gramEnd"/>
+      <w:r>
+        <w:rPr>
+          <w:rFonts w:ascii="Arial" w:hAnsi="Arial" w:cs="Arial"/>
+          <w:sz w:val="24"/>
+          <w:szCs w:val="24"/>
+        </w:rPr>
+        <w:t xml:space="preserve"> return</w:t>
       </w:r>
       <w:r>
         <w:rPr>
@@ -754,6 +863,7 @@
     </w:p>
     <w:p>
       <w:pPr>
+        <w:spacing w:line="480" w:lineRule="auto"/>
         <w:rPr>
           <w:rFonts w:ascii="Arial" w:hAnsi="Arial" w:cs="Arial"/>
           <w:sz w:val="24"/>
@@ -774,11 +884,24 @@
           <w:sz w:val="24"/>
           <w:szCs w:val="24"/>
         </w:rPr>
-        <w:t>problem is contained in library.calculateOverDueFine</w:t>
-      </w:r>
-    </w:p>
-    <w:p>
-      <w:pPr>
+        <w:t xml:space="preserve">problem is contained in </w:t>
+      </w:r>
+      <w:proofErr w:type="spellStart"/>
+      <w:proofErr w:type="gramStart"/>
+      <w:r>
+        <w:rPr>
+          <w:rFonts w:ascii="Arial" w:hAnsi="Arial" w:cs="Arial"/>
+          <w:sz w:val="24"/>
+          <w:szCs w:val="24"/>
+        </w:rPr>
+        <w:t>library.calculateOverDueFine</w:t>
+      </w:r>
+      <w:proofErr w:type="spellEnd"/>
+      <w:proofErr w:type="gramEnd"/>
+    </w:p>
+    <w:p>
+      <w:pPr>
+        <w:spacing w:line="480" w:lineRule="auto"/>
         <w:rPr>
           <w:rFonts w:ascii="Arial" w:hAnsi="Arial" w:cs="Arial"/>
           <w:sz w:val="24"/>
@@ -828,27 +951,20 @@
     </w:p>
     <w:p>
       <w:pPr>
-        <w:rPr>
-          <w:rFonts w:ascii="Arial" w:hAnsi="Arial" w:cs="Arial"/>
-          <w:sz w:val="24"/>
-          <w:szCs w:val="24"/>
-        </w:rPr>
-      </w:pPr>
-    </w:p>
-    <w:p>
-      <w:pPr>
-        <w:rPr>
-          <w:rFonts w:ascii="Arial" w:hAnsi="Arial" w:cs="Arial"/>
-          <w:sz w:val="24"/>
-          <w:szCs w:val="24"/>
-        </w:rPr>
-      </w:pPr>
-      <w:r>
-        <w:rPr>
-          <w:rFonts w:ascii="Arial" w:hAnsi="Arial" w:cs="Arial"/>
-          <w:sz w:val="24"/>
-          <w:szCs w:val="24"/>
-        </w:rPr>
+        <w:spacing w:line="480" w:lineRule="auto"/>
+        <w:rPr>
+          <w:rFonts w:ascii="Arial" w:hAnsi="Arial" w:cs="Arial"/>
+          <w:sz w:val="24"/>
+          <w:szCs w:val="24"/>
+        </w:rPr>
+      </w:pPr>
+      <w:r>
+        <w:rPr>
+          <w:rFonts w:ascii="Arial" w:hAnsi="Arial" w:cs="Arial"/>
+          <w:sz w:val="24"/>
+          <w:szCs w:val="24"/>
+        </w:rPr>
+        <w:lastRenderedPageBreak/>
         <w:t>H3:</w:t>
       </w:r>
       <w:r>
@@ -875,14 +991,34 @@
         </w:rPr>
         <w:t xml:space="preserve">in </w:t>
       </w:r>
-      <w:r>
-        <w:rPr>
-          <w:rFonts w:ascii="Arial" w:hAnsi="Arial" w:cs="Arial"/>
-          <w:sz w:val="24"/>
-          <w:szCs w:val="24"/>
-        </w:rPr>
-        <w:t>Calendar.getInstance().</w:t>
-      </w:r>
+      <w:proofErr w:type="spellStart"/>
+      <w:r>
+        <w:rPr>
+          <w:rFonts w:ascii="Arial" w:hAnsi="Arial" w:cs="Arial"/>
+          <w:sz w:val="24"/>
+          <w:szCs w:val="24"/>
+        </w:rPr>
+        <w:t>Calendar.getInstance</w:t>
+      </w:r>
+      <w:proofErr w:type="spellEnd"/>
+      <w:r>
+        <w:rPr>
+          <w:rFonts w:ascii="Arial" w:hAnsi="Arial" w:cs="Arial"/>
+          <w:sz w:val="24"/>
+          <w:szCs w:val="24"/>
+        </w:rPr>
+        <w:t>(</w:t>
+      </w:r>
+      <w:proofErr w:type="gramStart"/>
+      <w:r>
+        <w:rPr>
+          <w:rFonts w:ascii="Arial" w:hAnsi="Arial" w:cs="Arial"/>
+          <w:sz w:val="24"/>
+          <w:szCs w:val="24"/>
+        </w:rPr>
+        <w:t>).</w:t>
+      </w:r>
+      <w:proofErr w:type="spellStart"/>
       <w:r>
         <w:rPr>
           <w:rFonts w:ascii="Arial" w:hAnsi="Arial" w:cs="Arial"/>
@@ -893,6 +1029,8 @@
         </w:rPr>
         <w:t>getDaysDifference</w:t>
       </w:r>
+      <w:proofErr w:type="spellEnd"/>
+      <w:proofErr w:type="gramEnd"/>
       <w:r>
         <w:rPr>
           <w:rFonts w:ascii="Arial" w:hAnsi="Arial" w:cs="Arial"/>
@@ -904,6 +1042,7 @@
     </w:p>
     <w:p>
       <w:pPr>
+        <w:spacing w:line="480" w:lineRule="auto"/>
         <w:rPr>
           <w:rFonts w:ascii="Arial" w:hAnsi="Arial" w:cs="Arial"/>
           <w:sz w:val="24"/>
@@ -932,15 +1071,33 @@
           <w:sz w:val="24"/>
           <w:szCs w:val="24"/>
         </w:rPr>
-        <w:t>: Check if day</w:t>
-      </w:r>
-      <w:r>
-        <w:rPr>
-          <w:rFonts w:ascii="Arial" w:hAnsi="Arial" w:cs="Arial"/>
-          <w:sz w:val="24"/>
-          <w:szCs w:val="24"/>
-        </w:rPr>
-        <w:t>sOverdue variable</w:t>
+        <w:t xml:space="preserve">: Check if </w:t>
+      </w:r>
+      <w:proofErr w:type="spellStart"/>
+      <w:r>
+        <w:rPr>
+          <w:rFonts w:ascii="Arial" w:hAnsi="Arial" w:cs="Arial"/>
+          <w:sz w:val="24"/>
+          <w:szCs w:val="24"/>
+        </w:rPr>
+        <w:t>day</w:t>
+      </w:r>
+      <w:r>
+        <w:rPr>
+          <w:rFonts w:ascii="Arial" w:hAnsi="Arial" w:cs="Arial"/>
+          <w:sz w:val="24"/>
+          <w:szCs w:val="24"/>
+        </w:rPr>
+        <w:t>sOverdue</w:t>
+      </w:r>
+      <w:proofErr w:type="spellEnd"/>
+      <w:r>
+        <w:rPr>
+          <w:rFonts w:ascii="Arial" w:hAnsi="Arial" w:cs="Arial"/>
+          <w:sz w:val="24"/>
+          <w:szCs w:val="24"/>
+        </w:rPr>
+        <w:t xml:space="preserve"> variable</w:t>
       </w:r>
       <w:r>
         <w:rPr>
@@ -961,6 +1118,7 @@
     </w:p>
     <w:p>
       <w:pPr>
+        <w:spacing w:line="480" w:lineRule="auto"/>
         <w:rPr>
           <w:rFonts w:ascii="Arial" w:hAnsi="Arial" w:cs="Arial"/>
           <w:sz w:val="24"/>
@@ -991,13 +1149,23 @@
         </w:rPr>
         <w:t xml:space="preserve">: </w:t>
       </w:r>
-      <w:r>
-        <w:rPr>
-          <w:rFonts w:ascii="Arial" w:hAnsi="Arial" w:cs="Arial"/>
-          <w:sz w:val="24"/>
-          <w:szCs w:val="24"/>
-        </w:rPr>
-        <w:t xml:space="preserve">daysOverdue == </w:t>
+      <w:proofErr w:type="spellStart"/>
+      <w:r>
+        <w:rPr>
+          <w:rFonts w:ascii="Arial" w:hAnsi="Arial" w:cs="Arial"/>
+          <w:sz w:val="24"/>
+          <w:szCs w:val="24"/>
+        </w:rPr>
+        <w:t>daysOverdue</w:t>
+      </w:r>
+      <w:proofErr w:type="spellEnd"/>
+      <w:r>
+        <w:rPr>
+          <w:rFonts w:ascii="Arial" w:hAnsi="Arial" w:cs="Arial"/>
+          <w:sz w:val="24"/>
+          <w:szCs w:val="24"/>
+        </w:rPr>
+        <w:t xml:space="preserve"> == </w:t>
       </w:r>
       <w:r>
         <w:rPr>
@@ -1010,6 +1178,7 @@
     </w:p>
     <w:p>
       <w:pPr>
+        <w:spacing w:line="480" w:lineRule="auto"/>
         <w:rPr>
           <w:rFonts w:ascii="Arial" w:hAnsi="Arial" w:cs="Arial"/>
           <w:sz w:val="24"/>
@@ -1030,7 +1199,16 @@
           <w:sz w:val="24"/>
           <w:szCs w:val="24"/>
         </w:rPr>
-        <w:t xml:space="preserve">problem is contained in </w:t>
+        <w:t xml:space="preserve">problem is contained </w:t>
+      </w:r>
+      <w:proofErr w:type="gramStart"/>
+      <w:r>
+        <w:rPr>
+          <w:rFonts w:ascii="Arial" w:hAnsi="Arial" w:cs="Arial"/>
+          <w:sz w:val="24"/>
+          <w:szCs w:val="24"/>
+        </w:rPr>
+        <w:t xml:space="preserve">in </w:t>
       </w:r>
       <w:r>
         <w:rPr>
@@ -1040,6 +1218,7 @@
         </w:rPr>
         <w:t>.</w:t>
       </w:r>
+      <w:proofErr w:type="spellStart"/>
       <w:r>
         <w:rPr>
           <w:rFonts w:ascii="Arial" w:hAnsi="Arial" w:cs="Arial"/>
@@ -1050,9 +1229,12 @@
         </w:rPr>
         <w:t>getDaysDifference</w:t>
       </w:r>
-    </w:p>
-    <w:p>
-      <w:pPr>
+      <w:proofErr w:type="spellEnd"/>
+      <w:proofErr w:type="gramEnd"/>
+    </w:p>
+    <w:p>
+      <w:pPr>
+        <w:spacing w:line="480" w:lineRule="auto"/>
         <w:rPr>
           <w:rFonts w:ascii="Arial" w:hAnsi="Arial" w:cs="Arial"/>
           <w:sz w:val="24"/>
@@ -1102,15 +1284,47 @@
     </w:p>
     <w:p>
       <w:pPr>
-        <w:rPr>
-          <w:rFonts w:ascii="Arial" w:hAnsi="Arial" w:cs="Arial"/>
-          <w:sz w:val="24"/>
-          <w:szCs w:val="24"/>
-        </w:rPr>
-      </w:pPr>
-    </w:p>
-    <w:p>
-      <w:pPr>
+        <w:spacing w:line="480" w:lineRule="auto"/>
+        <w:rPr>
+          <w:rFonts w:ascii="Arial" w:hAnsi="Arial" w:cs="Arial"/>
+          <w:sz w:val="24"/>
+          <w:szCs w:val="24"/>
+        </w:rPr>
+      </w:pPr>
+    </w:p>
+    <w:p>
+      <w:pPr>
+        <w:spacing w:line="480" w:lineRule="auto"/>
+        <w:rPr>
+          <w:rFonts w:ascii="Arial" w:hAnsi="Arial" w:cs="Arial"/>
+          <w:sz w:val="24"/>
+          <w:szCs w:val="24"/>
+        </w:rPr>
+      </w:pPr>
+    </w:p>
+    <w:p>
+      <w:pPr>
+        <w:spacing w:line="480" w:lineRule="auto"/>
+        <w:rPr>
+          <w:rFonts w:ascii="Arial" w:hAnsi="Arial" w:cs="Arial"/>
+          <w:sz w:val="24"/>
+          <w:szCs w:val="24"/>
+        </w:rPr>
+      </w:pPr>
+    </w:p>
+    <w:p>
+      <w:pPr>
+        <w:spacing w:line="480" w:lineRule="auto"/>
+        <w:rPr>
+          <w:rFonts w:ascii="Arial" w:hAnsi="Arial" w:cs="Arial"/>
+          <w:sz w:val="24"/>
+          <w:szCs w:val="24"/>
+        </w:rPr>
+      </w:pPr>
+    </w:p>
+    <w:p>
+      <w:pPr>
+        <w:spacing w:line="480" w:lineRule="auto"/>
         <w:rPr>
           <w:rFonts w:ascii="Courier New" w:hAnsi="Courier New" w:cs="Courier New"/>
           <w:color w:val="000000"/>
@@ -1173,6 +1387,7 @@
         </w:rPr>
         <w:t xml:space="preserve"> </w:t>
       </w:r>
+      <w:proofErr w:type="spellStart"/>
       <w:r>
         <w:rPr>
           <w:rFonts w:ascii="Courier New" w:hAnsi="Courier New" w:cs="Courier New"/>
@@ -1183,6 +1398,7 @@
         </w:rPr>
         <w:t>diffMilliseconds</w:t>
       </w:r>
+      <w:proofErr w:type="spellEnd"/>
       <w:r>
         <w:rPr>
           <w:rFonts w:ascii="Courier New" w:hAnsi="Courier New" w:cs="Courier New"/>
@@ -1191,8 +1407,65 @@
           <w:szCs w:val="20"/>
           <w:shd w:val="clear" w:color="auto" w:fill="E8F2FE"/>
         </w:rPr>
-        <w:t xml:space="preserve"> = getDate().getTime() - </w:t>
-      </w:r>
+        <w:t xml:space="preserve"> = </w:t>
+      </w:r>
+      <w:proofErr w:type="spellStart"/>
+      <w:r>
+        <w:rPr>
+          <w:rFonts w:ascii="Courier New" w:hAnsi="Courier New" w:cs="Courier New"/>
+          <w:color w:val="000000"/>
+          <w:sz w:val="20"/>
+          <w:szCs w:val="20"/>
+          <w:shd w:val="clear" w:color="auto" w:fill="E8F2FE"/>
+        </w:rPr>
+        <w:t>getDate</w:t>
+      </w:r>
+      <w:proofErr w:type="spellEnd"/>
+      <w:r>
+        <w:rPr>
+          <w:rFonts w:ascii="Courier New" w:hAnsi="Courier New" w:cs="Courier New"/>
+          <w:color w:val="000000"/>
+          <w:sz w:val="20"/>
+          <w:szCs w:val="20"/>
+          <w:shd w:val="clear" w:color="auto" w:fill="E8F2FE"/>
+        </w:rPr>
+        <w:t>(</w:t>
+      </w:r>
+      <w:proofErr w:type="gramStart"/>
+      <w:r>
+        <w:rPr>
+          <w:rFonts w:ascii="Courier New" w:hAnsi="Courier New" w:cs="Courier New"/>
+          <w:color w:val="000000"/>
+          <w:sz w:val="20"/>
+          <w:szCs w:val="20"/>
+          <w:shd w:val="clear" w:color="auto" w:fill="E8F2FE"/>
+        </w:rPr>
+        <w:t>).</w:t>
+      </w:r>
+      <w:proofErr w:type="spellStart"/>
+      <w:r>
+        <w:rPr>
+          <w:rFonts w:ascii="Courier New" w:hAnsi="Courier New" w:cs="Courier New"/>
+          <w:color w:val="000000"/>
+          <w:sz w:val="20"/>
+          <w:szCs w:val="20"/>
+          <w:shd w:val="clear" w:color="auto" w:fill="E8F2FE"/>
+        </w:rPr>
+        <w:t>getTime</w:t>
+      </w:r>
+      <w:proofErr w:type="spellEnd"/>
+      <w:proofErr w:type="gramEnd"/>
+      <w:r>
+        <w:rPr>
+          <w:rFonts w:ascii="Courier New" w:hAnsi="Courier New" w:cs="Courier New"/>
+          <w:color w:val="000000"/>
+          <w:sz w:val="20"/>
+          <w:szCs w:val="20"/>
+          <w:shd w:val="clear" w:color="auto" w:fill="E8F2FE"/>
+        </w:rPr>
+        <w:t xml:space="preserve">() - </w:t>
+      </w:r>
+      <w:proofErr w:type="spellStart"/>
       <w:r>
         <w:rPr>
           <w:rFonts w:ascii="Courier New" w:hAnsi="Courier New" w:cs="Courier New"/>
@@ -1211,8 +1484,9 @@
           <w:szCs w:val="20"/>
           <w:shd w:val="clear" w:color="auto" w:fill="E8F2FE"/>
         </w:rPr>
-        <w:t>.getTime();</w:t>
-      </w:r>
+        <w:t>.getTime</w:t>
+      </w:r>
+      <w:proofErr w:type="spellEnd"/>
       <w:r>
         <w:rPr>
           <w:rFonts w:ascii="Courier New" w:hAnsi="Courier New" w:cs="Courier New"/>
@@ -1221,11 +1495,22 @@
           <w:szCs w:val="20"/>
           <w:shd w:val="clear" w:color="auto" w:fill="E8F2FE"/>
         </w:rPr>
+        <w:t>();</w:t>
+      </w:r>
+      <w:r>
+        <w:rPr>
+          <w:rFonts w:ascii="Courier New" w:hAnsi="Courier New" w:cs="Courier New"/>
+          <w:color w:val="000000"/>
+          <w:sz w:val="20"/>
+          <w:szCs w:val="20"/>
+          <w:shd w:val="clear" w:color="auto" w:fill="E8F2FE"/>
+        </w:rPr>
         <w:t xml:space="preserve"> </w:t>
       </w:r>
     </w:p>
     <w:p>
       <w:pPr>
+        <w:spacing w:line="480" w:lineRule="auto"/>
         <w:rPr>
           <w:rFonts w:ascii="Arial" w:hAnsi="Arial" w:cs="Arial"/>
           <w:sz w:val="24"/>
@@ -1256,6 +1541,8 @@
         </w:rPr>
         <w:t xml:space="preserve"> Check if </w:t>
       </w:r>
+      <w:proofErr w:type="spellStart"/>
+      <w:proofErr w:type="gramStart"/>
       <w:r>
         <w:rPr>
           <w:rFonts w:ascii="Courier New" w:hAnsi="Courier New" w:cs="Courier New"/>
@@ -1266,6 +1553,7 @@
         </w:rPr>
         <w:t>diffMilliseconds</w:t>
       </w:r>
+      <w:proofErr w:type="spellEnd"/>
       <w:r>
         <w:rPr>
           <w:rFonts w:ascii="Arial" w:hAnsi="Arial" w:cs="Arial"/>
@@ -1280,7 +1568,16 @@
           <w:sz w:val="24"/>
           <w:szCs w:val="24"/>
         </w:rPr>
-        <w:t xml:space="preserve">!= </w:t>
+        <w:t>!</w:t>
+      </w:r>
+      <w:proofErr w:type="gramEnd"/>
+      <w:r>
+        <w:rPr>
+          <w:rFonts w:ascii="Arial" w:hAnsi="Arial" w:cs="Arial"/>
+          <w:sz w:val="24"/>
+          <w:szCs w:val="24"/>
+        </w:rPr>
+        <w:t xml:space="preserve">= </w:t>
       </w:r>
       <w:r>
         <w:rPr>
@@ -1301,6 +1598,7 @@
     </w:p>
     <w:p>
       <w:pPr>
+        <w:spacing w:line="480" w:lineRule="auto"/>
         <w:rPr>
           <w:rFonts w:ascii="Arial" w:hAnsi="Arial" w:cs="Arial"/>
           <w:sz w:val="24"/>
@@ -1392,6 +1690,7 @@
     </w:p>
     <w:p>
       <w:pPr>
+        <w:spacing w:line="480" w:lineRule="auto"/>
         <w:rPr>
           <w:rFonts w:ascii="Arial" w:hAnsi="Arial" w:cs="Arial"/>
           <w:sz w:val="24"/>
@@ -1406,6 +1705,7 @@
         </w:rPr>
         <w:t xml:space="preserve">R4: </w:t>
       </w:r>
+      <w:proofErr w:type="spellStart"/>
       <w:r>
         <w:rPr>
           <w:rFonts w:ascii="Courier New" w:hAnsi="Courier New" w:cs="Courier New"/>
@@ -1416,6 +1716,7 @@
         </w:rPr>
         <w:t>diffMilliseconds</w:t>
       </w:r>
+      <w:proofErr w:type="spellEnd"/>
       <w:r>
         <w:rPr>
           <w:rFonts w:ascii="Arial" w:hAnsi="Arial" w:cs="Arial"/>
@@ -1451,6 +1752,7 @@
     </w:p>
     <w:p>
       <w:pPr>
+        <w:spacing w:line="480" w:lineRule="auto"/>
         <w:rPr>
           <w:rFonts w:ascii="Arial" w:hAnsi="Arial" w:cs="Arial"/>
           <w:sz w:val="24"/>
@@ -1473,6 +1775,7 @@
         </w:rPr>
         <w:t xml:space="preserve"> </w:t>
       </w:r>
+      <w:proofErr w:type="spellStart"/>
       <w:r>
         <w:rPr>
           <w:rFonts w:ascii="Courier New" w:hAnsi="Courier New" w:cs="Courier New"/>
@@ -1483,6 +1786,7 @@
         </w:rPr>
         <w:t>diffMilliseconds</w:t>
       </w:r>
+      <w:proofErr w:type="spellEnd"/>
       <w:r>
         <w:rPr>
           <w:rFonts w:ascii="Arial" w:hAnsi="Arial" w:cs="Arial"/>
@@ -1502,6 +1806,7 @@
     </w:p>
     <w:p>
       <w:pPr>
+        <w:spacing w:line="480" w:lineRule="auto"/>
         <w:rPr>
           <w:rFonts w:ascii="Arial" w:hAnsi="Arial" w:cs="Arial"/>
           <w:sz w:val="24"/>
@@ -1551,6 +1856,7 @@
     </w:p>
     <w:p>
       <w:pPr>
+        <w:spacing w:line="480" w:lineRule="auto"/>
         <w:rPr>
           <w:rFonts w:ascii="Courier New" w:hAnsi="Courier New" w:cs="Courier New"/>
           <w:color w:val="000000"/>
@@ -1562,18 +1868,20 @@
     </w:p>
     <w:p>
       <w:pPr>
-        <w:rPr>
-          <w:rFonts w:ascii="Arial" w:hAnsi="Arial" w:cs="Arial"/>
-          <w:sz w:val="24"/>
-          <w:szCs w:val="24"/>
-        </w:rPr>
-      </w:pPr>
-      <w:r>
-        <w:rPr>
-          <w:rFonts w:ascii="Arial" w:hAnsi="Arial" w:cs="Arial"/>
-          <w:sz w:val="24"/>
-          <w:szCs w:val="24"/>
-        </w:rPr>
+        <w:spacing w:line="480" w:lineRule="auto"/>
+        <w:rPr>
+          <w:rFonts w:ascii="Arial" w:hAnsi="Arial" w:cs="Arial"/>
+          <w:sz w:val="24"/>
+          <w:szCs w:val="24"/>
+        </w:rPr>
+      </w:pPr>
+      <w:r>
+        <w:rPr>
+          <w:rFonts w:ascii="Arial" w:hAnsi="Arial" w:cs="Arial"/>
+          <w:sz w:val="24"/>
+          <w:szCs w:val="24"/>
+        </w:rPr>
+        <w:lastRenderedPageBreak/>
         <w:t>H</w:t>
       </w:r>
       <w:r>
@@ -1616,6 +1924,7 @@
         </w:rPr>
         <w:t xml:space="preserve">with </w:t>
       </w:r>
+      <w:proofErr w:type="spellStart"/>
       <w:r>
         <w:rPr>
           <w:rFonts w:ascii="Courier New" w:hAnsi="Courier New" w:cs="Courier New"/>
@@ -1626,6 +1935,7 @@
         </w:rPr>
         <w:t>diffDays</w:t>
       </w:r>
+      <w:proofErr w:type="spellEnd"/>
       <w:r>
         <w:rPr>
           <w:rFonts w:ascii="Arial" w:hAnsi="Arial" w:cs="Arial"/>
@@ -1637,6 +1947,7 @@
     </w:p>
     <w:p>
       <w:pPr>
+        <w:spacing w:line="480" w:lineRule="auto"/>
         <w:rPr>
           <w:rFonts w:ascii="Arial" w:hAnsi="Arial" w:cs="Arial"/>
           <w:sz w:val="24"/>
@@ -1667,6 +1978,7 @@
         </w:rPr>
         <w:t xml:space="preserve">: Check if </w:t>
       </w:r>
+      <w:proofErr w:type="spellStart"/>
       <w:r>
         <w:rPr>
           <w:rFonts w:ascii="Courier New" w:hAnsi="Courier New" w:cs="Courier New"/>
@@ -1687,6 +1999,7 @@
         </w:rPr>
         <w:t>Days</w:t>
       </w:r>
+      <w:proofErr w:type="spellEnd"/>
       <w:r>
         <w:rPr>
           <w:rFonts w:ascii="Arial" w:hAnsi="Arial" w:cs="Arial"/>
@@ -1714,6 +2027,7 @@
     </w:p>
     <w:p>
       <w:pPr>
+        <w:spacing w:line="480" w:lineRule="auto"/>
         <w:rPr>
           <w:rFonts w:ascii="Arial" w:hAnsi="Arial" w:cs="Arial"/>
           <w:sz w:val="24"/>
@@ -1728,6 +2042,7 @@
         </w:rPr>
         <w:t xml:space="preserve">R5: </w:t>
       </w:r>
+      <w:proofErr w:type="spellStart"/>
       <w:r>
         <w:rPr>
           <w:rFonts w:ascii="Courier New" w:hAnsi="Courier New" w:cs="Courier New"/>
@@ -1738,6 +2053,7 @@
         </w:rPr>
         <w:t>diffDays</w:t>
       </w:r>
+      <w:proofErr w:type="spellEnd"/>
       <w:r>
         <w:rPr>
           <w:rFonts w:ascii="Arial" w:hAnsi="Arial" w:cs="Arial"/>
@@ -1757,6 +2073,7 @@
     </w:p>
     <w:p>
       <w:pPr>
+        <w:spacing w:line="480" w:lineRule="auto"/>
         <w:rPr>
           <w:rFonts w:ascii="Arial" w:hAnsi="Arial" w:cs="Arial"/>
           <w:sz w:val="24"/>
@@ -1771,6 +2088,7 @@
         </w:rPr>
         <w:t xml:space="preserve">H5 is True – Problem is within </w:t>
       </w:r>
+      <w:proofErr w:type="spellStart"/>
       <w:r>
         <w:rPr>
           <w:rFonts w:ascii="Courier New" w:hAnsi="Courier New" w:cs="Courier New"/>
@@ -1781,6 +2099,7 @@
         </w:rPr>
         <w:t>diffDays</w:t>
       </w:r>
+      <w:proofErr w:type="spellEnd"/>
       <w:r>
         <w:rPr>
           <w:rFonts w:ascii="Arial" w:hAnsi="Arial" w:cs="Arial"/>
@@ -1800,6 +2119,7 @@
     </w:p>
     <w:p>
       <w:pPr>
+        <w:spacing w:line="480" w:lineRule="auto"/>
         <w:rPr>
           <w:rFonts w:ascii="Arial" w:hAnsi="Arial" w:cs="Arial"/>
           <w:color w:val="000000"/>
@@ -1851,6 +2171,37 @@
     </w:p>
     <w:p>
       <w:pPr>
+        <w:spacing w:line="480" w:lineRule="auto"/>
+        <w:rPr>
+          <w:rFonts w:ascii="Arial" w:hAnsi="Arial" w:cs="Arial"/>
+          <w:sz w:val="24"/>
+          <w:szCs w:val="24"/>
+        </w:rPr>
+      </w:pPr>
+    </w:p>
+    <w:p>
+      <w:pPr>
+        <w:spacing w:line="480" w:lineRule="auto"/>
+        <w:rPr>
+          <w:rFonts w:ascii="Arial" w:hAnsi="Arial" w:cs="Arial"/>
+          <w:sz w:val="24"/>
+          <w:szCs w:val="24"/>
+        </w:rPr>
+      </w:pPr>
+    </w:p>
+    <w:p>
+      <w:pPr>
+        <w:spacing w:line="480" w:lineRule="auto"/>
+        <w:rPr>
+          <w:rFonts w:ascii="Arial" w:hAnsi="Arial" w:cs="Arial"/>
+          <w:sz w:val="24"/>
+          <w:szCs w:val="24"/>
+        </w:rPr>
+      </w:pPr>
+    </w:p>
+    <w:p>
+      <w:pPr>
+        <w:spacing w:line="480" w:lineRule="auto"/>
         <w:rPr>
           <w:rFonts w:ascii="Arial" w:hAnsi="Arial" w:cs="Arial"/>
           <w:sz w:val="24"/>
@@ -1887,83 +2238,10 @@
           <w:szCs w:val="20"/>
           <w:shd w:val="clear" w:color="auto" w:fill="E8F2FE"/>
         </w:rPr>
-        <w:t xml:space="preserve"> = 172800000L;</w:t>
-      </w:r>
-      <w:r>
-        <w:rPr>
-          <w:rFonts w:ascii="Arial" w:hAnsi="Arial" w:cs="Arial"/>
-          <w:sz w:val="24"/>
-          <w:szCs w:val="24"/>
-        </w:rPr>
-        <w:t>**</w:t>
-      </w:r>
-    </w:p>
-    <w:p>
-      <w:pPr>
-        <w:rPr>
-          <w:rFonts w:ascii="Arial" w:hAnsi="Arial" w:cs="Arial"/>
-          <w:sz w:val="24"/>
-          <w:szCs w:val="24"/>
-          <w:vertAlign w:val="superscript"/>
-        </w:rPr>
-      </w:pPr>
-      <w:r>
-        <w:rPr>
-          <w:rFonts w:ascii="Arial" w:hAnsi="Arial" w:cs="Arial"/>
-          <w:sz w:val="24"/>
-          <w:szCs w:val="24"/>
-          <w:vertAlign w:val="superscript"/>
-        </w:rPr>
-        <w:t>** 172800000 milliseconds</w:t>
-      </w:r>
-      <w:r>
-        <w:rPr>
-          <w:rFonts w:ascii="Arial" w:hAnsi="Arial" w:cs="Arial"/>
-          <w:sz w:val="24"/>
-          <w:szCs w:val="24"/>
-          <w:vertAlign w:val="superscript"/>
-        </w:rPr>
-        <w:t xml:space="preserve"> = 2</w:t>
-      </w:r>
-      <w:r>
-        <w:rPr>
-          <w:rFonts w:ascii="Arial" w:hAnsi="Arial" w:cs="Arial"/>
-          <w:sz w:val="24"/>
-          <w:szCs w:val="24"/>
-          <w:vertAlign w:val="superscript"/>
-        </w:rPr>
-        <w:t xml:space="preserve"> </w:t>
-      </w:r>
-      <w:r>
-        <w:rPr>
-          <w:rFonts w:ascii="Arial" w:hAnsi="Arial" w:cs="Arial"/>
-          <w:sz w:val="24"/>
-          <w:szCs w:val="24"/>
-          <w:vertAlign w:val="superscript"/>
-        </w:rPr>
-        <w:t>days</w:t>
-      </w:r>
-      <w:r>
-        <w:rPr>
-          <w:rFonts w:ascii="Arial" w:hAnsi="Arial" w:cs="Arial"/>
-          <w:sz w:val="24"/>
-          <w:szCs w:val="24"/>
-          <w:vertAlign w:val="superscript"/>
-        </w:rPr>
-        <w:t xml:space="preserve">, therefore diffDays = </w:t>
-      </w:r>
-      <w:r>
-        <w:rPr>
-          <w:rFonts w:ascii="Arial" w:hAnsi="Arial" w:cs="Arial"/>
-          <w:sz w:val="24"/>
-          <w:szCs w:val="24"/>
-          <w:vertAlign w:val="superscript"/>
-        </w:rPr>
-        <w:t>1</w:t>
-      </w:r>
-    </w:p>
-    <w:p>
-      <w:pPr>
+        <w:t xml:space="preserve"> = 172800000</w:t>
+      </w:r>
+      <w:proofErr w:type="gramStart"/>
+      <w:r>
         <w:rPr>
           <w:rFonts w:ascii="Courier New" w:hAnsi="Courier New" w:cs="Courier New"/>
           <w:color w:val="000000"/>
@@ -1971,13 +2249,199 @@
           <w:szCs w:val="20"/>
           <w:shd w:val="clear" w:color="auto" w:fill="E8F2FE"/>
         </w:rPr>
-      </w:pPr>
-      <w:r>
-        <w:rPr>
-          <w:rFonts w:ascii="Arial" w:hAnsi="Arial" w:cs="Arial"/>
-          <w:sz w:val="24"/>
-          <w:szCs w:val="24"/>
-        </w:rPr>
+        <w:t>L;</w:t>
+      </w:r>
+      <w:r>
+        <w:rPr>
+          <w:rFonts w:ascii="Arial" w:hAnsi="Arial" w:cs="Arial"/>
+          <w:sz w:val="24"/>
+          <w:szCs w:val="24"/>
+        </w:rPr>
+        <w:t>*</w:t>
+      </w:r>
+      <w:proofErr w:type="gramEnd"/>
+      <w:r>
+        <w:rPr>
+          <w:rFonts w:ascii="Arial" w:hAnsi="Arial" w:cs="Arial"/>
+          <w:sz w:val="24"/>
+          <w:szCs w:val="24"/>
+        </w:rPr>
+        <w:t>*</w:t>
+      </w:r>
+    </w:p>
+    <w:p>
+      <w:pPr>
+        <w:spacing w:line="480" w:lineRule="auto"/>
+        <w:rPr>
+          <w:rFonts w:ascii="Arial" w:hAnsi="Arial" w:cs="Arial"/>
+          <w:sz w:val="24"/>
+          <w:szCs w:val="24"/>
+          <w:vertAlign w:val="superscript"/>
+        </w:rPr>
+      </w:pPr>
+      <w:r>
+        <w:rPr>
+          <w:rFonts w:ascii="Arial" w:hAnsi="Arial" w:cs="Arial"/>
+          <w:sz w:val="24"/>
+          <w:szCs w:val="24"/>
+          <w:vertAlign w:val="superscript"/>
+        </w:rPr>
+        <w:t>** 172800000 milliseconds</w:t>
+      </w:r>
+      <w:r>
+        <w:rPr>
+          <w:rFonts w:ascii="Arial" w:hAnsi="Arial" w:cs="Arial"/>
+          <w:sz w:val="24"/>
+          <w:szCs w:val="24"/>
+          <w:vertAlign w:val="superscript"/>
+        </w:rPr>
+        <w:t xml:space="preserve"> = 2</w:t>
+      </w:r>
+      <w:r>
+        <w:rPr>
+          <w:rFonts w:ascii="Arial" w:hAnsi="Arial" w:cs="Arial"/>
+          <w:sz w:val="24"/>
+          <w:szCs w:val="24"/>
+          <w:vertAlign w:val="superscript"/>
+        </w:rPr>
+        <w:t xml:space="preserve"> </w:t>
+      </w:r>
+      <w:r>
+        <w:rPr>
+          <w:rFonts w:ascii="Arial" w:hAnsi="Arial" w:cs="Arial"/>
+          <w:sz w:val="24"/>
+          <w:szCs w:val="24"/>
+          <w:vertAlign w:val="superscript"/>
+        </w:rPr>
+        <w:t>days</w:t>
+      </w:r>
+      <w:r>
+        <w:rPr>
+          <w:rFonts w:ascii="Arial" w:hAnsi="Arial" w:cs="Arial"/>
+          <w:sz w:val="24"/>
+          <w:szCs w:val="24"/>
+          <w:vertAlign w:val="superscript"/>
+        </w:rPr>
+        <w:t xml:space="preserve">, therefore </w:t>
+      </w:r>
+      <w:proofErr w:type="spellStart"/>
+      <w:r>
+        <w:rPr>
+          <w:rFonts w:ascii="Arial" w:hAnsi="Arial" w:cs="Arial"/>
+          <w:sz w:val="24"/>
+          <w:szCs w:val="24"/>
+          <w:vertAlign w:val="superscript"/>
+        </w:rPr>
+        <w:t>diffDays</w:t>
+      </w:r>
+      <w:proofErr w:type="spellEnd"/>
+      <w:r>
+        <w:rPr>
+          <w:rFonts w:ascii="Arial" w:hAnsi="Arial" w:cs="Arial"/>
+          <w:sz w:val="24"/>
+          <w:szCs w:val="24"/>
+          <w:vertAlign w:val="superscript"/>
+        </w:rPr>
+        <w:t xml:space="preserve"> = </w:t>
+      </w:r>
+      <w:r>
+        <w:rPr>
+          <w:rFonts w:ascii="Arial" w:hAnsi="Arial" w:cs="Arial"/>
+          <w:sz w:val="24"/>
+          <w:szCs w:val="24"/>
+          <w:vertAlign w:val="superscript"/>
+        </w:rPr>
+        <w:t>1</w:t>
+      </w:r>
+    </w:p>
+    <w:p>
+      <w:pPr>
+        <w:spacing w:line="480" w:lineRule="auto"/>
+        <w:rPr>
+          <w:rFonts w:ascii="Arial" w:hAnsi="Arial" w:cs="Arial"/>
+          <w:sz w:val="24"/>
+          <w:szCs w:val="24"/>
+        </w:rPr>
+      </w:pPr>
+    </w:p>
+    <w:p>
+      <w:pPr>
+        <w:spacing w:line="480" w:lineRule="auto"/>
+        <w:rPr>
+          <w:rFonts w:ascii="Arial" w:hAnsi="Arial" w:cs="Arial"/>
+          <w:sz w:val="24"/>
+          <w:szCs w:val="24"/>
+        </w:rPr>
+      </w:pPr>
+    </w:p>
+    <w:p>
+      <w:pPr>
+        <w:spacing w:line="480" w:lineRule="auto"/>
+        <w:rPr>
+          <w:rFonts w:ascii="Arial" w:hAnsi="Arial" w:cs="Arial"/>
+          <w:sz w:val="24"/>
+          <w:szCs w:val="24"/>
+        </w:rPr>
+      </w:pPr>
+    </w:p>
+    <w:p>
+      <w:pPr>
+        <w:spacing w:line="480" w:lineRule="auto"/>
+        <w:rPr>
+          <w:rFonts w:ascii="Arial" w:hAnsi="Arial" w:cs="Arial"/>
+          <w:sz w:val="24"/>
+          <w:szCs w:val="24"/>
+        </w:rPr>
+      </w:pPr>
+    </w:p>
+    <w:p>
+      <w:pPr>
+        <w:spacing w:line="480" w:lineRule="auto"/>
+        <w:rPr>
+          <w:rFonts w:ascii="Arial" w:hAnsi="Arial" w:cs="Arial"/>
+          <w:sz w:val="24"/>
+          <w:szCs w:val="24"/>
+        </w:rPr>
+      </w:pPr>
+    </w:p>
+    <w:p>
+      <w:pPr>
+        <w:spacing w:line="480" w:lineRule="auto"/>
+        <w:rPr>
+          <w:rFonts w:ascii="Arial" w:hAnsi="Arial" w:cs="Arial"/>
+          <w:sz w:val="24"/>
+          <w:szCs w:val="24"/>
+        </w:rPr>
+      </w:pPr>
+    </w:p>
+    <w:p>
+      <w:pPr>
+        <w:spacing w:line="480" w:lineRule="auto"/>
+        <w:rPr>
+          <w:rFonts w:ascii="Arial" w:hAnsi="Arial" w:cs="Arial"/>
+          <w:sz w:val="24"/>
+          <w:szCs w:val="24"/>
+        </w:rPr>
+      </w:pPr>
+    </w:p>
+    <w:p>
+      <w:pPr>
+        <w:spacing w:line="480" w:lineRule="auto"/>
+        <w:rPr>
+          <w:rFonts w:ascii="Courier New" w:hAnsi="Courier New" w:cs="Courier New"/>
+          <w:color w:val="000000"/>
+          <w:sz w:val="20"/>
+          <w:szCs w:val="20"/>
+          <w:shd w:val="clear" w:color="auto" w:fill="E8F2FE"/>
+        </w:rPr>
+      </w:pPr>
+      <w:r>
+        <w:rPr>
+          <w:rFonts w:ascii="Arial" w:hAnsi="Arial" w:cs="Arial"/>
+          <w:sz w:val="24"/>
+          <w:szCs w:val="24"/>
+        </w:rPr>
+        <w:lastRenderedPageBreak/>
         <w:t>H</w:t>
       </w:r>
       <w:r>
@@ -2058,7 +2522,25 @@
           <w:sz w:val="24"/>
           <w:szCs w:val="24"/>
         </w:rPr>
-        <w:t xml:space="preserve">will result in diffDays calculation operating correctly – returning </w:t>
+        <w:t xml:space="preserve">will result in </w:t>
+      </w:r>
+      <w:proofErr w:type="spellStart"/>
+      <w:r>
+        <w:rPr>
+          <w:rFonts w:ascii="Arial" w:hAnsi="Arial" w:cs="Arial"/>
+          <w:sz w:val="24"/>
+          <w:szCs w:val="24"/>
+        </w:rPr>
+        <w:t>diffDays</w:t>
+      </w:r>
+      <w:proofErr w:type="spellEnd"/>
+      <w:r>
+        <w:rPr>
+          <w:rFonts w:ascii="Arial" w:hAnsi="Arial" w:cs="Arial"/>
+          <w:sz w:val="24"/>
+          <w:szCs w:val="24"/>
+        </w:rPr>
+        <w:t xml:space="preserve"> calculation operating correctly – returning </w:t>
       </w:r>
       <w:r>
         <w:rPr>
@@ -2071,6 +2553,7 @@
     </w:p>
     <w:p>
       <w:pPr>
+        <w:spacing w:line="480" w:lineRule="auto"/>
         <w:rPr>
           <w:rFonts w:ascii="Arial" w:hAnsi="Arial" w:cs="Arial"/>
           <w:sz w:val="24"/>
@@ -2107,7 +2590,16 @@
           <w:sz w:val="24"/>
           <w:szCs w:val="24"/>
         </w:rPr>
-        <w:t>change line - di</w:t>
+        <w:t xml:space="preserve">change line - </w:t>
+      </w:r>
+      <w:proofErr w:type="spellStart"/>
+      <w:r>
+        <w:rPr>
+          <w:rFonts w:ascii="Arial" w:hAnsi="Arial" w:cs="Arial"/>
+          <w:sz w:val="24"/>
+          <w:szCs w:val="24"/>
+        </w:rPr>
+        <w:t>di</w:t>
       </w:r>
       <w:r>
         <w:rPr>
@@ -2123,24 +2615,52 @@
           <w:sz w:val="24"/>
           <w:szCs w:val="24"/>
         </w:rPr>
-        <w:t xml:space="preserve">fDays calculation should return </w:t>
-      </w:r>
-    </w:p>
-    <w:p>
-      <w:pPr>
-        <w:rPr>
-          <w:rFonts w:ascii="Arial" w:hAnsi="Arial" w:cs="Arial"/>
-          <w:sz w:val="24"/>
-          <w:szCs w:val="24"/>
-        </w:rPr>
-      </w:pPr>
-      <w:r>
-        <w:rPr>
-          <w:rFonts w:ascii="Arial" w:hAnsi="Arial" w:cs="Arial"/>
-          <w:sz w:val="24"/>
-          <w:szCs w:val="24"/>
-        </w:rPr>
-        <w:t xml:space="preserve">R6: diffDays == </w:t>
+        <w:t>fDays</w:t>
+      </w:r>
+      <w:proofErr w:type="spellEnd"/>
+      <w:r>
+        <w:rPr>
+          <w:rFonts w:ascii="Arial" w:hAnsi="Arial" w:cs="Arial"/>
+          <w:sz w:val="24"/>
+          <w:szCs w:val="24"/>
+        </w:rPr>
+        <w:t xml:space="preserve"> calculation should return </w:t>
+      </w:r>
+    </w:p>
+    <w:p>
+      <w:pPr>
+        <w:spacing w:line="480" w:lineRule="auto"/>
+        <w:rPr>
+          <w:rFonts w:ascii="Arial" w:hAnsi="Arial" w:cs="Arial"/>
+          <w:sz w:val="24"/>
+          <w:szCs w:val="24"/>
+        </w:rPr>
+      </w:pPr>
+      <w:r>
+        <w:rPr>
+          <w:rFonts w:ascii="Arial" w:hAnsi="Arial" w:cs="Arial"/>
+          <w:sz w:val="24"/>
+          <w:szCs w:val="24"/>
+        </w:rPr>
+        <w:t xml:space="preserve">R6: </w:t>
+      </w:r>
+      <w:proofErr w:type="spellStart"/>
+      <w:r>
+        <w:rPr>
+          <w:rFonts w:ascii="Arial" w:hAnsi="Arial" w:cs="Arial"/>
+          <w:sz w:val="24"/>
+          <w:szCs w:val="24"/>
+        </w:rPr>
+        <w:t>diffDays</w:t>
+      </w:r>
+      <w:proofErr w:type="spellEnd"/>
+      <w:r>
+        <w:rPr>
+          <w:rFonts w:ascii="Arial" w:hAnsi="Arial" w:cs="Arial"/>
+          <w:sz w:val="24"/>
+          <w:szCs w:val="24"/>
+        </w:rPr>
+        <w:t xml:space="preserve"> == </w:t>
       </w:r>
       <w:r>
         <w:rPr>
@@ -2153,6 +2673,7 @@
     </w:p>
     <w:p>
       <w:pPr>
+        <w:spacing w:line="480" w:lineRule="auto"/>
         <w:rPr>
           <w:rFonts w:ascii="Arial" w:hAnsi="Arial" w:cs="Arial"/>
           <w:sz w:val="24"/>
@@ -2167,13 +2688,23 @@
         </w:rPr>
         <w:t xml:space="preserve">H6 is True - </w:t>
       </w:r>
-      <w:r>
-        <w:rPr>
-          <w:rFonts w:ascii="Arial" w:hAnsi="Arial" w:cs="Arial"/>
-          <w:sz w:val="24"/>
-          <w:szCs w:val="24"/>
-        </w:rPr>
-        <w:t>diffDays calculation</w:t>
+      <w:proofErr w:type="spellStart"/>
+      <w:r>
+        <w:rPr>
+          <w:rFonts w:ascii="Arial" w:hAnsi="Arial" w:cs="Arial"/>
+          <w:sz w:val="24"/>
+          <w:szCs w:val="24"/>
+        </w:rPr>
+        <w:t>diffDays</w:t>
+      </w:r>
+      <w:proofErr w:type="spellEnd"/>
+      <w:r>
+        <w:rPr>
+          <w:rFonts w:ascii="Arial" w:hAnsi="Arial" w:cs="Arial"/>
+          <w:sz w:val="24"/>
+          <w:szCs w:val="24"/>
+        </w:rPr>
+        <w:t xml:space="preserve"> calculation</w:t>
       </w:r>
       <w:r>
         <w:rPr>
@@ -2186,6 +2717,7 @@
     </w:p>
     <w:p>
       <w:pPr>
+        <w:spacing w:line="480" w:lineRule="auto"/>
         <w:rPr>
           <w:rFonts w:ascii="Arial" w:hAnsi="Arial" w:cs="Arial"/>
           <w:color w:val="000000"/>
@@ -2237,6 +2769,7 @@
     </w:p>
     <w:p>
       <w:pPr>
+        <w:spacing w:line="480" w:lineRule="auto"/>
         <w:rPr>
           <w:rFonts w:ascii="Arial" w:hAnsi="Arial" w:cs="Arial"/>
           <w:color w:val="000000"/>
@@ -2248,19 +2781,41 @@
     </w:p>
     <w:p>
       <w:pPr>
-        <w:rPr>
-          <w:rFonts w:ascii="Arial" w:hAnsi="Arial" w:cs="Arial"/>
-          <w:sz w:val="24"/>
-          <w:szCs w:val="24"/>
-        </w:rPr>
-      </w:pPr>
-      <w:r>
-        <w:rPr>
-          <w:rFonts w:ascii="Arial" w:hAnsi="Arial" w:cs="Arial"/>
-          <w:sz w:val="24"/>
-          <w:szCs w:val="24"/>
-        </w:rPr>
-        <w:lastRenderedPageBreak/>
+        <w:spacing w:line="480" w:lineRule="auto"/>
+        <w:rPr>
+          <w:rFonts w:ascii="Arial" w:hAnsi="Arial" w:cs="Arial"/>
+          <w:sz w:val="24"/>
+          <w:szCs w:val="24"/>
+        </w:rPr>
+      </w:pPr>
+    </w:p>
+    <w:p>
+      <w:pPr>
+        <w:spacing w:line="480" w:lineRule="auto"/>
+        <w:rPr>
+          <w:rFonts w:ascii="Arial" w:hAnsi="Arial" w:cs="Arial"/>
+          <w:sz w:val="24"/>
+          <w:szCs w:val="24"/>
+        </w:rPr>
+      </w:pPr>
+    </w:p>
+    <w:p>
+      <w:pPr>
+        <w:spacing w:line="480" w:lineRule="auto"/>
+        <w:rPr>
+          <w:rFonts w:ascii="Arial" w:hAnsi="Arial" w:cs="Arial"/>
+          <w:sz w:val="24"/>
+          <w:szCs w:val="24"/>
+        </w:rPr>
+      </w:pPr>
+      <w:bookmarkStart w:id="0" w:name="_GoBack"/>
+      <w:bookmarkEnd w:id="0"/>
+      <w:r>
+        <w:rPr>
+          <w:rFonts w:ascii="Arial" w:hAnsi="Arial" w:cs="Arial"/>
+          <w:sz w:val="24"/>
+          <w:szCs w:val="24"/>
+        </w:rPr>
         <w:t>H</w:t>
       </w:r>
       <w:r>
@@ -2306,6 +2861,7 @@
     </w:p>
     <w:p>
       <w:pPr>
+        <w:spacing w:line="480" w:lineRule="auto"/>
         <w:rPr>
           <w:rFonts w:ascii="Arial" w:hAnsi="Arial" w:cs="Arial"/>
           <w:sz w:val="24"/>
@@ -2347,6 +2903,7 @@
     </w:p>
     <w:p>
       <w:pPr>
+        <w:spacing w:line="480" w:lineRule="auto"/>
         <w:rPr>
           <w:rFonts w:ascii="Arial" w:hAnsi="Arial" w:cs="Arial"/>
           <w:sz w:val="24"/>
@@ -2380,6 +2937,7 @@
     </w:p>
     <w:p>
       <w:pPr>
+        <w:spacing w:line="480" w:lineRule="auto"/>
         <w:rPr>
           <w:rFonts w:ascii="Arial" w:hAnsi="Arial" w:cs="Arial"/>
           <w:sz w:val="24"/>
@@ -2429,15 +2987,7 @@
     </w:p>
     <w:p>
       <w:pPr>
-        <w:rPr>
-          <w:rFonts w:ascii="Arial" w:hAnsi="Arial" w:cs="Arial"/>
-          <w:sz w:val="24"/>
-          <w:szCs w:val="24"/>
-        </w:rPr>
-      </w:pPr>
-    </w:p>
-    <w:p>
-      <w:pPr>
+        <w:spacing w:line="480" w:lineRule="auto"/>
         <w:rPr>
           <w:rFonts w:ascii="Arial" w:hAnsi="Arial" w:cs="Arial"/>
           <w:color w:val="000000"/>
@@ -2451,7 +3001,7 @@
           <w:noProof/>
         </w:rPr>
         <w:drawing>
-          <wp:inline distT="0" distB="0" distL="0" distR="0" wp14:anchorId="169CEBF1" wp14:editId="3CD98507">
+          <wp:inline distT="0" distB="0" distL="0" distR="0" wp14:anchorId="169CEBF1" wp14:editId="34621315">
             <wp:extent cx="5731510" cy="1516380"/>
             <wp:effectExtent l="0" t="0" r="2540" b="7620"/>
             <wp:docPr id="19" name="Picture 19"/>
@@ -2486,8 +3036,6 @@
           </wp:inline>
         </w:drawing>
       </w:r>
-      <w:bookmarkStart w:id="0" w:name="_GoBack"/>
-      <w:bookmarkEnd w:id="0"/>
     </w:p>
     <w:sectPr>
       <w:pgSz w:w="11906" w:h="16838"/>
@@ -2925,6 +3473,17 @@
     <w:semiHidden/>
     <w:unhideWhenUsed/>
   </w:style>
+  <w:style w:type="character" w:styleId="SubtleReference">
+    <w:name w:val="Subtle Reference"/>
+    <w:basedOn w:val="DefaultParagraphFont"/>
+    <w:uiPriority w:val="31"/>
+    <w:qFormat/>
+    <w:rsid w:val="0004122F"/>
+    <w:rPr>
+      <w:smallCaps/>
+      <w:color w:val="5A5A5A" w:themeColor="text1" w:themeTint="A5"/>
+    </w:rPr>
+  </w:style>
 </w:styles>
 </file>
 
